--- a/PlanoDeAulas.docx
+++ b/PlanoDeAulas.docx
@@ -32,9 +32,27 @@
             <w:tcW w:w="5579" w:type="dxa"/>
           </w:tcPr>
           <w:p>
-            <w:r>
-              <w:t>Leitura indicada</w:t>
-            </w:r>
+            <w:proofErr w:type="spellStart"/>
+            <w:r>
+              <w:t>Leitura</w:t>
+            </w:r>
+            <w:proofErr w:type="spellEnd"/>
+            <w:r>
+              <w:t xml:space="preserve"> </w:t>
+            </w:r>
+            <w:proofErr w:type="spellStart"/>
+            <w:r>
+              <w:t>indicada</w:t>
+            </w:r>
+            <w:proofErr w:type="spellEnd"/>
+            <w:r>
+              <w:t xml:space="preserve"> / </w:t>
+            </w:r>
+            <w:proofErr w:type="spellStart"/>
+            <w:r>
+              <w:t>atividades</w:t>
+            </w:r>
+            <w:proofErr w:type="spellEnd"/>
           </w:p>
         </w:tc>
         <w:tc>
